--- a/2020_2021/L3_S5_2020-2021/AN0501/L3-B1-2/TD1/Doc 1 - How science affects your life - worksheet (1).docx
+++ b/2020_2021/L3_S5_2020-2021/AN0501/L3-B1-2/TD1/Doc 1 - How science affects your life - worksheet (1).docx
@@ -392,41 +392,41 @@
           <w:color w:val="FF0000"/>
           <w:shd w:val="clear" w:color="auto" w:fill="FFFFFF"/>
         </w:rPr>
-        <w:t>GPS : for help army, you and me all of time wee need it, to travel</w:t>
-      </w:r>
-    </w:p>
-    <w:p>
-      <w:pPr>
-        <w:rPr>
-          <w:rFonts w:cstheme="minorHAnsi"/>
-          <w:color w:val="FF0000"/>
-          <w:shd w:val="clear" w:color="auto" w:fill="FFFFFF"/>
-        </w:rPr>
-      </w:pPr>
-      <w:r>
-        <w:rPr>
-          <w:rFonts w:cstheme="minorHAnsi"/>
-          <w:color w:val="FF0000"/>
-          <w:shd w:val="clear" w:color="auto" w:fill="FFFFFF"/>
-        </w:rPr>
-        <w:t>Mobile phones : to have all of the technology for save, and share our memory</w:t>
-      </w:r>
-    </w:p>
-    <w:p>
-      <w:pPr>
-        <w:rPr>
-          <w:rFonts w:cstheme="minorHAnsi"/>
-          <w:color w:val="FF0000"/>
-          <w:shd w:val="clear" w:color="auto" w:fill="FFFFFF"/>
-        </w:rPr>
-      </w:pPr>
-      <w:r>
-        <w:rPr>
-          <w:rFonts w:cstheme="minorHAnsi"/>
-          <w:color w:val="FF0000"/>
-          <w:shd w:val="clear" w:color="auto" w:fill="FFFFFF"/>
-        </w:rPr>
-        <w:t xml:space="preserve">Electricity : with the </w:t>
+        <w:t>GPS: for help army, you and me all of time we need it, to travel</w:t>
+      </w:r>
+    </w:p>
+    <w:p>
+      <w:pPr>
+        <w:rPr>
+          <w:rFonts w:cstheme="minorHAnsi"/>
+          <w:color w:val="FF0000"/>
+          <w:shd w:val="clear" w:color="auto" w:fill="FFFFFF"/>
+        </w:rPr>
+      </w:pPr>
+      <w:r>
+        <w:rPr>
+          <w:rFonts w:cstheme="minorHAnsi"/>
+          <w:color w:val="FF0000"/>
+          <w:shd w:val="clear" w:color="auto" w:fill="FFFFFF"/>
+        </w:rPr>
+        <w:t>Mobile phones: to have all of the technology for save, and share our memory</w:t>
+      </w:r>
+    </w:p>
+    <w:p>
+      <w:pPr>
+        <w:rPr>
+          <w:rFonts w:cstheme="minorHAnsi"/>
+          <w:color w:val="FF0000"/>
+          <w:shd w:val="clear" w:color="auto" w:fill="FFFFFF"/>
+        </w:rPr>
+      </w:pPr>
+      <w:r>
+        <w:rPr>
+          <w:rFonts w:cstheme="minorHAnsi"/>
+          <w:color w:val="FF0000"/>
+          <w:shd w:val="clear" w:color="auto" w:fill="FFFFFF"/>
+        </w:rPr>
+        <w:t xml:space="preserve">Electricity: with the </w:t>
       </w:r>
       <w:r>
         <w:rPr>
@@ -575,7 +575,7 @@
           <w:rFonts w:cstheme="minorHAnsi"/>
           <w:shd w:val="clear" w:color="auto" w:fill="FFFFFF"/>
         </w:rPr>
-        <w:t>Connectors expressing opposition : despite, although, however, on the contrary, on the opposite, on the orther hand</w:t>
+        <w:t>Connectors expressing opposition: despite, although, however, on the contrary, on the opposite, on the other hand</w:t>
       </w:r>
     </w:p>
     <w:p>
@@ -595,22 +595,39 @@
           <w:shd w:val="clear" w:color="auto" w:fill="FFFFFF"/>
         </w:rPr>
       </w:pPr>
+      <w:r>
+        <w:rPr>
+          <w:rFonts w:cstheme="minorHAnsi"/>
+          <w:shd w:val="clear" w:color="auto" w:fill="FFFFFF"/>
+        </w:rPr>
+        <w:t xml:space="preserve">b/ How can </w:t>
+      </w:r>
+      <w:proofErr w:type="spellStart"/>
+      <w:r>
+        <w:rPr>
+          <w:rFonts w:cstheme="minorHAnsi"/>
+          <w:shd w:val="clear" w:color="auto" w:fill="FFFFFF"/>
+        </w:rPr>
+        <w:t>you</w:t>
+      </w:r>
+      <w:proofErr w:type="spellEnd"/>
+      <w:r>
+        <w:rPr>
+          <w:rFonts w:cstheme="minorHAnsi"/>
+          <w:shd w:val="clear" w:color="auto" w:fill="FFFFFF"/>
+        </w:rPr>
+        <w:t xml:space="preserve"> account for the ideas expressed in questions 2 + 3 in one single sentence? What connective could you use?</w:t>
+      </w:r>
     </w:p>
     <w:p>
       <w:pPr>
         <w:jc w:val="both"/>
         <w:rPr>
           <w:rFonts w:cstheme="minorHAnsi"/>
-          <w:shd w:val="clear" w:color="auto" w:fill="FFFFFF"/>
-        </w:rPr>
-      </w:pPr>
-      <w:r>
-        <w:rPr>
-          <w:rFonts w:cstheme="minorHAnsi"/>
-          <w:shd w:val="clear" w:color="auto" w:fill="FFFFFF"/>
-        </w:rPr>
-        <w:t>b/ How can you account for the ideas expressed in questions 2 + 3 in one single sentence? What connective could you use?</w:t>
-      </w:r>
+          <w:color w:val="FF0000"/>
+          <w:shd w:val="clear" w:color="auto" w:fill="FFFFFF"/>
+        </w:rPr>
+      </w:pPr>
     </w:p>
     <w:p>
       <w:pPr>
@@ -647,26 +664,26 @@
         <w:jc w:val="both"/>
         <w:rPr>
           <w:rFonts w:cstheme="minorHAnsi"/>
-          <w:color w:val="FF0000"/>
-          <w:shd w:val="clear" w:color="auto" w:fill="FFFFFF"/>
-        </w:rPr>
-      </w:pPr>
+          <w:shd w:val="clear" w:color="auto" w:fill="FFFFFF"/>
+        </w:rPr>
+      </w:pPr>
+      <w:r>
+        <w:rPr>
+          <w:rFonts w:cstheme="minorHAnsi"/>
+          <w:shd w:val="clear" w:color="auto" w:fill="FFFFFF"/>
+        </w:rPr>
+        <w:t>c/ How many parts would you identify in the document? Can you give each part a title with one keyword?</w:t>
+      </w:r>
     </w:p>
     <w:p>
       <w:pPr>
         <w:jc w:val="both"/>
         <w:rPr>
           <w:rFonts w:cstheme="minorHAnsi"/>
-          <w:shd w:val="clear" w:color="auto" w:fill="FFFFFF"/>
-        </w:rPr>
-      </w:pPr>
-      <w:r>
-        <w:rPr>
-          <w:rFonts w:cstheme="minorHAnsi"/>
-          <w:shd w:val="clear" w:color="auto" w:fill="FFFFFF"/>
-        </w:rPr>
-        <w:t>c/ How many parts would you identify in the document? Can you give each part a title with one keyword?</w:t>
-      </w:r>
+          <w:color w:val="FF0000"/>
+          <w:shd w:val="clear" w:color="auto" w:fill="FFFFFF"/>
+        </w:rPr>
+      </w:pPr>
     </w:p>
     <w:p>
       <w:pPr>
@@ -693,16 +710,6 @@
         <w:jc w:val="both"/>
         <w:rPr>
           <w:rFonts w:cstheme="minorHAnsi"/>
-          <w:color w:val="FF0000"/>
-          <w:shd w:val="clear" w:color="auto" w:fill="FFFFFF"/>
-        </w:rPr>
-      </w:pPr>
-    </w:p>
-    <w:p>
-      <w:pPr>
-        <w:jc w:val="both"/>
-        <w:rPr>
-          <w:rFonts w:cstheme="minorHAnsi"/>
           <w:shd w:val="clear" w:color="auto" w:fill="FFFFFF"/>
         </w:rPr>
       </w:pPr>
@@ -713,96 +720,6 @@
         </w:rPr>
         <w:t>d/ Write the recap.</w:t>
       </w:r>
-    </w:p>
-    <w:p>
-      <w:pPr>
-        <w:jc w:val="center"/>
-        <w:rPr>
-          <w:rFonts w:cstheme="minorHAnsi"/>
-          <w:color w:val="FF0000"/>
-          <w:shd w:val="clear" w:color="auto" w:fill="FFFFFF"/>
-        </w:rPr>
-      </w:pPr>
-    </w:p>
-    <w:p>
-      <w:pPr>
-        <w:jc w:val="center"/>
-        <w:rPr>
-          <w:rFonts w:cstheme="minorHAnsi"/>
-          <w:color w:val="FF0000"/>
-          <w:shd w:val="clear" w:color="auto" w:fill="FFFFFF"/>
-        </w:rPr>
-      </w:pPr>
-    </w:p>
-    <w:p>
-      <w:pPr>
-        <w:jc w:val="center"/>
-        <w:rPr>
-          <w:rFonts w:cstheme="minorHAnsi"/>
-          <w:color w:val="FF0000"/>
-          <w:shd w:val="clear" w:color="auto" w:fill="FFFFFF"/>
-        </w:rPr>
-      </w:pPr>
-    </w:p>
-    <w:p>
-      <w:pPr>
-        <w:jc w:val="center"/>
-        <w:rPr>
-          <w:rFonts w:cstheme="minorHAnsi"/>
-          <w:color w:val="FF0000"/>
-          <w:shd w:val="clear" w:color="auto" w:fill="FFFFFF"/>
-        </w:rPr>
-      </w:pPr>
-    </w:p>
-    <w:p>
-      <w:pPr>
-        <w:jc w:val="center"/>
-        <w:rPr>
-          <w:rFonts w:cstheme="minorHAnsi"/>
-          <w:color w:val="FF0000"/>
-          <w:shd w:val="clear" w:color="auto" w:fill="FFFFFF"/>
-        </w:rPr>
-      </w:pPr>
-    </w:p>
-    <w:p>
-      <w:pPr>
-        <w:jc w:val="center"/>
-        <w:rPr>
-          <w:rFonts w:cstheme="minorHAnsi"/>
-          <w:color w:val="FF0000"/>
-          <w:shd w:val="clear" w:color="auto" w:fill="FFFFFF"/>
-        </w:rPr>
-      </w:pPr>
-    </w:p>
-    <w:p>
-      <w:pPr>
-        <w:jc w:val="center"/>
-        <w:rPr>
-          <w:rFonts w:cstheme="minorHAnsi"/>
-          <w:color w:val="FF0000"/>
-          <w:shd w:val="clear" w:color="auto" w:fill="FFFFFF"/>
-        </w:rPr>
-      </w:pPr>
-    </w:p>
-    <w:p>
-      <w:pPr>
-        <w:jc w:val="center"/>
-        <w:rPr>
-          <w:rFonts w:cstheme="minorHAnsi"/>
-          <w:color w:val="FF0000"/>
-          <w:shd w:val="clear" w:color="auto" w:fill="FFFFFF"/>
-        </w:rPr>
-      </w:pPr>
-    </w:p>
-    <w:p>
-      <w:pPr>
-        <w:jc w:val="center"/>
-        <w:rPr>
-          <w:rFonts w:cstheme="minorHAnsi"/>
-          <w:color w:val="FF0000"/>
-          <w:shd w:val="clear" w:color="auto" w:fill="FFFFFF"/>
-        </w:rPr>
-      </w:pPr>
     </w:p>
     <w:p>
       <w:pPr>
@@ -1201,6 +1118,7 @@
     <w:lsdException w:name="HTML Sample" w:semiHidden="1" w:unhideWhenUsed="1"/>
     <w:lsdException w:name="HTML Typewriter" w:semiHidden="1" w:unhideWhenUsed="1"/>
     <w:lsdException w:name="HTML Variable" w:semiHidden="1" w:unhideWhenUsed="1"/>
+    <w:lsdException w:name="Normal Table" w:semiHidden="1" w:unhideWhenUsed="1"/>
     <w:lsdException w:name="annotation subject" w:semiHidden="1" w:unhideWhenUsed="1"/>
     <w:lsdException w:name="No List" w:semiHidden="1" w:unhideWhenUsed="1"/>
     <w:lsdException w:name="Outline List 1" w:semiHidden="1" w:unhideWhenUsed="1"/>
@@ -1243,8 +1161,11 @@
     <w:lsdException w:name="Table Contemporary" w:semiHidden="1" w:unhideWhenUsed="1"/>
     <w:lsdException w:name="Table Elegant" w:semiHidden="1" w:unhideWhenUsed="1"/>
     <w:lsdException w:name="Table Professional" w:semiHidden="1" w:unhideWhenUsed="1"/>
+    <w:lsdException w:name="Table Subtle 1" w:semiHidden="1" w:unhideWhenUsed="1"/>
     <w:lsdException w:name="Table Subtle 2" w:semiHidden="1" w:unhideWhenUsed="1"/>
     <w:lsdException w:name="Table Web 1" w:semiHidden="1" w:unhideWhenUsed="1"/>
+    <w:lsdException w:name="Table Web 2" w:semiHidden="1" w:unhideWhenUsed="1"/>
+    <w:lsdException w:name="Table Web 3" w:semiHidden="1" w:unhideWhenUsed="1"/>
     <w:lsdException w:name="Balloon Text" w:semiHidden="1" w:unhideWhenUsed="1"/>
     <w:lsdException w:name="Table Grid" w:uiPriority="39"/>
     <w:lsdException w:name="Table Theme" w:semiHidden="1" w:unhideWhenUsed="1"/>
@@ -1779,21 +1700,6 @@
 </file>
 
 <file path=customXml/item1.xml><?xml version="1.0" encoding="utf-8"?>
-<p:properties xmlns:p="http://schemas.microsoft.com/office/2006/metadata/properties" xmlns:xsi="http://www.w3.org/2001/XMLSchema-instance" xmlns:pc="http://schemas.microsoft.com/office/infopath/2007/PartnerControls">
-  <documentManagement/>
-</p:properties>
-</file>
-
-<file path=customXml/item2.xml><?xml version="1.0" encoding="utf-8"?>
-<?mso-contentType ?>
-<FormTemplates xmlns="http://schemas.microsoft.com/sharepoint/v3/contenttype/forms">
-  <Display>DocumentLibraryForm</Display>
-  <Edit>DocumentLibraryForm</Edit>
-  <New>DocumentLibraryForm</New>
-</FormTemplates>
-</file>
-
-<file path=customXml/item3.xml><?xml version="1.0" encoding="utf-8"?>
 <ct:contentTypeSchema xmlns:ct="http://schemas.microsoft.com/office/2006/metadata/contentType" xmlns:ma="http://schemas.microsoft.com/office/2006/metadata/properties/metaAttributes" ct:_="" ma:_="" ma:contentTypeName="Document" ma:contentTypeID="0x010100384F8CB17A24364EAABBEE2C19A5C53C" ma:contentTypeVersion="2" ma:contentTypeDescription="Crée un document." ma:contentTypeScope="" ma:versionID="e918b849a9d9ab9b3f37f7e298b711c5">
   <xsd:schema xmlns:xsd="http://www.w3.org/2001/XMLSchema" xmlns:xs="http://www.w3.org/2001/XMLSchema" xmlns:p="http://schemas.microsoft.com/office/2006/metadata/properties" xmlns:ns2="8c1a2614-94df-45ca-8122-7a5ee27dabab" targetNamespace="http://schemas.microsoft.com/office/2006/metadata/properties" ma:root="true" ma:fieldsID="c5bbce5c09646bff505d854ee8e6153e" ns2:_="">
     <xsd:import namespace="8c1a2614-94df-45ca-8122-7a5ee27dabab"/>
@@ -1925,28 +1831,26 @@
 </ct:contentTypeSchema>
 </file>
 
+<file path=customXml/item2.xml><?xml version="1.0" encoding="utf-8"?>
+<?mso-contentType ?>
+<FormTemplates xmlns="http://schemas.microsoft.com/sharepoint/v3/contenttype/forms">
+  <Display>DocumentLibraryForm</Display>
+  <Edit>DocumentLibraryForm</Edit>
+  <New>DocumentLibraryForm</New>
+</FormTemplates>
+</file>
+
+<file path=customXml/item3.xml><?xml version="1.0" encoding="utf-8"?>
+<p:properties xmlns:p="http://schemas.microsoft.com/office/2006/metadata/properties" xmlns:xsi="http://www.w3.org/2001/XMLSchema-instance" xmlns:pc="http://schemas.microsoft.com/office/infopath/2007/PartnerControls">
+  <documentManagement/>
+</p:properties>
+</file>
+
 <file path=customXml/item4.xml><?xml version="1.0" encoding="utf-8"?>
 <b:Sources xmlns:b="http://schemas.openxmlformats.org/officeDocument/2006/bibliography" xmlns="http://schemas.openxmlformats.org/officeDocument/2006/bibliography" SelectedStyle="\APASixthEditionOfficeOnline.xsl" StyleName="APA" Version="6"/>
 </file>
 
 <file path=customXml/itemProps1.xml><?xml version="1.0" encoding="utf-8"?>
-<ds:datastoreItem xmlns:ds="http://schemas.openxmlformats.org/officeDocument/2006/customXml" ds:itemID="{CB5EFA4F-4BF9-4AD5-B217-59D0971630DD}">
-  <ds:schemaRefs>
-    <ds:schemaRef ds:uri="http://schemas.microsoft.com/office/2006/metadata/properties"/>
-    <ds:schemaRef ds:uri="http://schemas.microsoft.com/office/infopath/2007/PartnerControls"/>
-  </ds:schemaRefs>
-</ds:datastoreItem>
-</file>
-
-<file path=customXml/itemProps2.xml><?xml version="1.0" encoding="utf-8"?>
-<ds:datastoreItem xmlns:ds="http://schemas.openxmlformats.org/officeDocument/2006/customXml" ds:itemID="{B1FA6210-73D0-44B5-A071-96FE915ECECC}">
-  <ds:schemaRefs>
-    <ds:schemaRef ds:uri="http://schemas.microsoft.com/sharepoint/v3/contenttype/forms"/>
-  </ds:schemaRefs>
-</ds:datastoreItem>
-</file>
-
-<file path=customXml/itemProps3.xml><?xml version="1.0" encoding="utf-8"?>
 <ds:datastoreItem xmlns:ds="http://schemas.openxmlformats.org/officeDocument/2006/customXml" ds:itemID="{600432AE-1A07-4FA2-A57D-B36F7F81BAF9}">
   <ds:schemaRefs>
     <ds:schemaRef ds:uri="http://schemas.microsoft.com/office/2006/metadata/contentType"/>
@@ -1964,6 +1868,23 @@
 </ds:datastoreItem>
 </file>
 
+<file path=customXml/itemProps2.xml><?xml version="1.0" encoding="utf-8"?>
+<ds:datastoreItem xmlns:ds="http://schemas.openxmlformats.org/officeDocument/2006/customXml" ds:itemID="{B1FA6210-73D0-44B5-A071-96FE915ECECC}">
+  <ds:schemaRefs>
+    <ds:schemaRef ds:uri="http://schemas.microsoft.com/sharepoint/v3/contenttype/forms"/>
+  </ds:schemaRefs>
+</ds:datastoreItem>
+</file>
+
+<file path=customXml/itemProps3.xml><?xml version="1.0" encoding="utf-8"?>
+<ds:datastoreItem xmlns:ds="http://schemas.openxmlformats.org/officeDocument/2006/customXml" ds:itemID="{CB5EFA4F-4BF9-4AD5-B217-59D0971630DD}">
+  <ds:schemaRefs>
+    <ds:schemaRef ds:uri="http://schemas.microsoft.com/office/2006/metadata/properties"/>
+    <ds:schemaRef ds:uri="http://schemas.microsoft.com/office/infopath/2007/PartnerControls"/>
+  </ds:schemaRefs>
+</ds:datastoreItem>
+</file>
+
 <file path=customXml/itemProps4.xml><?xml version="1.0" encoding="utf-8"?>
 <ds:datastoreItem xmlns:ds="http://schemas.openxmlformats.org/officeDocument/2006/customXml" ds:itemID="{92FD7286-CBF8-462C-BDFC-021DF4BCF8D4}">
   <ds:schemaRefs>
